--- a/Use Case Scenario.docx
+++ b/Use Case Scenario.docx
@@ -35597,8 +35597,6 @@
           <w:lang w:val="en-US"/>
         </w:rPr>
       </w:pPr>
-      <w:bookmarkStart w:id="0" w:name="_GoBack"/>
-      <w:bookmarkEnd w:id="0"/>
     </w:p>
     <w:p>
       <w:pPr>
@@ -39124,6 +39122,235 @@
                 <w:rFonts w:ascii="Times New Roman" w:hAnsi="Times New Roman" w:cs="Times New Roman"/>
                 <w:sz w:val="24"/>
                 <w:szCs w:val="24"/>
+                <w:lang w:val="en-US"/>
+              </w:rPr>
+            </w:pPr>
+            <w:r>
+              <w:rPr>
+                <w:rFonts w:ascii="Times New Roman" w:hAnsi="Times New Roman" w:cs="Times New Roman"/>
+                <w:sz w:val="24"/>
+                <w:szCs w:val="24"/>
+                <w:lang w:val="en-US"/>
+              </w:rPr>
+              <w:t>1.1</w:t>
+            </w:r>
+          </w:p>
+        </w:tc>
+        <w:tc>
+          <w:tcPr>
+            <w:tcW w:w="4954" w:type="dxa"/>
+          </w:tcPr>
+          <w:p>
+            <w:pPr>
+              <w:rPr>
+                <w:rFonts w:ascii="Times New Roman" w:hAnsi="Times New Roman" w:cs="Times New Roman"/>
+                <w:b/>
+                <w:sz w:val="24"/>
+                <w:szCs w:val="24"/>
+                <w:lang w:val="en-US"/>
+              </w:rPr>
+            </w:pPr>
+            <w:r>
+              <w:rPr>
+                <w:rFonts w:ascii="Times New Roman" w:hAnsi="Times New Roman" w:cs="Times New Roman"/>
+                <w:sz w:val="24"/>
+                <w:szCs w:val="24"/>
+                <w:lang w:val="en-US"/>
+              </w:rPr>
+              <w:t xml:space="preserve">Sistem menampilkan menu </w:t>
+            </w:r>
+            <w:r>
+              <w:rPr>
+                <w:rFonts w:ascii="Times New Roman" w:hAnsi="Times New Roman" w:cs="Times New Roman"/>
+                <w:b/>
+                <w:sz w:val="24"/>
+                <w:szCs w:val="24"/>
+                <w:lang w:val="en-US"/>
+              </w:rPr>
+              <w:t>Buy Weapon</w:t>
+            </w:r>
+          </w:p>
+        </w:tc>
+      </w:tr>
+      <w:tr>
+        <w:tc>
+          <w:tcPr>
+            <w:tcW w:w="2736" w:type="dxa"/>
+          </w:tcPr>
+          <w:p>
+            <w:pPr>
+              <w:rPr>
+                <w:rFonts w:ascii="Times New Roman" w:hAnsi="Times New Roman" w:cs="Times New Roman"/>
+                <w:sz w:val="24"/>
+                <w:szCs w:val="24"/>
+                <w:lang w:val="en-US"/>
+              </w:rPr>
+            </w:pPr>
+          </w:p>
+        </w:tc>
+        <w:tc>
+          <w:tcPr>
+            <w:tcW w:w="2024" w:type="dxa"/>
+          </w:tcPr>
+          <w:p>
+            <w:pPr>
+              <w:rPr>
+                <w:rFonts w:ascii="Times New Roman" w:hAnsi="Times New Roman" w:cs="Times New Roman"/>
+                <w:sz w:val="24"/>
+                <w:szCs w:val="24"/>
+                <w:lang w:val="en-US"/>
+              </w:rPr>
+            </w:pPr>
+            <w:r>
+              <w:rPr>
+                <w:rFonts w:ascii="Times New Roman" w:hAnsi="Times New Roman" w:cs="Times New Roman"/>
+                <w:sz w:val="24"/>
+                <w:szCs w:val="24"/>
+                <w:lang w:val="en-US"/>
+              </w:rPr>
+              <w:t>1.2</w:t>
+            </w:r>
+          </w:p>
+        </w:tc>
+        <w:tc>
+          <w:tcPr>
+            <w:tcW w:w="4954" w:type="dxa"/>
+          </w:tcPr>
+          <w:p>
+            <w:pPr>
+              <w:rPr>
+                <w:rFonts w:ascii="Times New Roman" w:hAnsi="Times New Roman" w:cs="Times New Roman"/>
+                <w:b/>
+                <w:sz w:val="24"/>
+                <w:szCs w:val="24"/>
+                <w:lang w:val="en-US"/>
+              </w:rPr>
+            </w:pPr>
+            <w:r>
+              <w:rPr>
+                <w:rFonts w:ascii="Times New Roman" w:hAnsi="Times New Roman" w:cs="Times New Roman"/>
+                <w:sz w:val="24"/>
+                <w:szCs w:val="24"/>
+                <w:lang w:val="en-US"/>
+              </w:rPr>
+              <w:t xml:space="preserve">Sistem menampilkan menu </w:t>
+            </w:r>
+            <w:r>
+              <w:rPr>
+                <w:rFonts w:ascii="Times New Roman" w:hAnsi="Times New Roman" w:cs="Times New Roman"/>
+                <w:b/>
+                <w:sz w:val="24"/>
+                <w:szCs w:val="24"/>
+                <w:lang w:val="en-US"/>
+              </w:rPr>
+              <w:t>Buy Armor</w:t>
+            </w:r>
+          </w:p>
+        </w:tc>
+      </w:tr>
+      <w:tr>
+        <w:tc>
+          <w:tcPr>
+            <w:tcW w:w="2736" w:type="dxa"/>
+          </w:tcPr>
+          <w:p>
+            <w:pPr>
+              <w:rPr>
+                <w:rFonts w:ascii="Times New Roman" w:hAnsi="Times New Roman" w:cs="Times New Roman"/>
+                <w:sz w:val="24"/>
+                <w:szCs w:val="24"/>
+                <w:lang w:val="en-US"/>
+              </w:rPr>
+            </w:pPr>
+          </w:p>
+        </w:tc>
+        <w:tc>
+          <w:tcPr>
+            <w:tcW w:w="2024" w:type="dxa"/>
+          </w:tcPr>
+          <w:p>
+            <w:pPr>
+              <w:rPr>
+                <w:rFonts w:ascii="Times New Roman" w:hAnsi="Times New Roman" w:cs="Times New Roman"/>
+                <w:sz w:val="24"/>
+                <w:szCs w:val="24"/>
+                <w:lang w:val="en-US"/>
+              </w:rPr>
+            </w:pPr>
+            <w:r>
+              <w:rPr>
+                <w:rFonts w:ascii="Times New Roman" w:hAnsi="Times New Roman" w:cs="Times New Roman"/>
+                <w:sz w:val="24"/>
+                <w:szCs w:val="24"/>
+                <w:lang w:val="en-US"/>
+              </w:rPr>
+              <w:t>1.3</w:t>
+            </w:r>
+          </w:p>
+        </w:tc>
+        <w:tc>
+          <w:tcPr>
+            <w:tcW w:w="4954" w:type="dxa"/>
+          </w:tcPr>
+          <w:p>
+            <w:pPr>
+              <w:rPr>
+                <w:rFonts w:ascii="Times New Roman" w:hAnsi="Times New Roman" w:cs="Times New Roman"/>
+                <w:b/>
+                <w:sz w:val="24"/>
+                <w:szCs w:val="24"/>
+                <w:lang w:val="en-US"/>
+              </w:rPr>
+            </w:pPr>
+            <w:r>
+              <w:rPr>
+                <w:rFonts w:ascii="Times New Roman" w:hAnsi="Times New Roman" w:cs="Times New Roman"/>
+                <w:sz w:val="24"/>
+                <w:szCs w:val="24"/>
+                <w:lang w:val="en-US"/>
+              </w:rPr>
+              <w:t xml:space="preserve">Sistem menampilkan menu </w:t>
+            </w:r>
+            <w:r>
+              <w:rPr>
+                <w:rFonts w:ascii="Times New Roman" w:hAnsi="Times New Roman" w:cs="Times New Roman"/>
+                <w:b/>
+                <w:sz w:val="24"/>
+                <w:szCs w:val="24"/>
+                <w:lang w:val="en-US"/>
+              </w:rPr>
+              <w:t>Buy Potion</w:t>
+            </w:r>
+          </w:p>
+        </w:tc>
+      </w:tr>
+      <w:tr>
+        <w:tc>
+          <w:tcPr>
+            <w:tcW w:w="2736" w:type="dxa"/>
+          </w:tcPr>
+          <w:p>
+            <w:pPr>
+              <w:rPr>
+                <w:rFonts w:ascii="Times New Roman" w:hAnsi="Times New Roman" w:cs="Times New Roman"/>
+                <w:sz w:val="24"/>
+                <w:szCs w:val="24"/>
+                <w:lang w:val="en-US"/>
+              </w:rPr>
+            </w:pPr>
+          </w:p>
+        </w:tc>
+        <w:tc>
+          <w:tcPr>
+            <w:tcW w:w="2024" w:type="dxa"/>
+          </w:tcPr>
+          <w:p>
+            <w:pPr>
+              <w:rPr>
+                <w:rFonts w:ascii="Times New Roman" w:hAnsi="Times New Roman" w:cs="Times New Roman"/>
+                <w:sz w:val="24"/>
+                <w:szCs w:val="24"/>
+                <w:lang w:val="en-US"/>
               </w:rPr>
             </w:pPr>
             <w:r>
@@ -39141,7 +39368,16 @@
                 <w:sz w:val="24"/>
                 <w:szCs w:val="24"/>
               </w:rPr>
-              <w:t>.1</w:t>
+              <w:t>.</w:t>
+            </w:r>
+            <w:r>
+              <w:rPr>
+                <w:rFonts w:ascii="Times New Roman" w:hAnsi="Times New Roman" w:cs="Times New Roman"/>
+                <w:sz w:val="24"/>
+                <w:szCs w:val="24"/>
+                <w:lang w:val="en-US"/>
+              </w:rPr>
+              <w:t>4</w:t>
             </w:r>
           </w:p>
         </w:tc>
@@ -39206,6 +39442,8 @@
               </w:rPr>
               <w:t>2.1</w:t>
             </w:r>
+            <w:bookmarkStart w:id="0" w:name="_GoBack"/>
+            <w:bookmarkEnd w:id="0"/>
           </w:p>
         </w:tc>
         <w:tc>
@@ -39247,185 +39485,7 @@
                 <w:szCs w:val="24"/>
                 <w:lang w:val="en-US"/>
               </w:rPr>
-              <w:t>Buy</w:t>
-            </w:r>
-          </w:p>
-        </w:tc>
-      </w:tr>
-      <w:tr>
-        <w:tc>
-          <w:tcPr>
-            <w:tcW w:w="2736" w:type="dxa"/>
-          </w:tcPr>
-          <w:p>
-            <w:pPr>
-              <w:rPr>
-                <w:rFonts w:ascii="Times New Roman" w:hAnsi="Times New Roman" w:cs="Times New Roman"/>
-                <w:sz w:val="24"/>
-                <w:szCs w:val="24"/>
-                <w:lang w:val="en-US"/>
-              </w:rPr>
-            </w:pPr>
-          </w:p>
-        </w:tc>
-        <w:tc>
-          <w:tcPr>
-            <w:tcW w:w="2024" w:type="dxa"/>
-          </w:tcPr>
-          <w:p>
-            <w:pPr>
-              <w:rPr>
-                <w:rFonts w:ascii="Times New Roman" w:hAnsi="Times New Roman" w:cs="Times New Roman"/>
-                <w:sz w:val="24"/>
-                <w:szCs w:val="24"/>
-                <w:lang w:val="en-US"/>
-              </w:rPr>
-            </w:pPr>
-            <w:r>
-              <w:rPr>
-                <w:rFonts w:ascii="Times New Roman" w:hAnsi="Times New Roman" w:cs="Times New Roman"/>
-                <w:sz w:val="24"/>
-                <w:szCs w:val="24"/>
-                <w:lang w:val="en-US"/>
-              </w:rPr>
-              <w:t>2.2</w:t>
-            </w:r>
-          </w:p>
-        </w:tc>
-        <w:tc>
-          <w:tcPr>
-            <w:tcW w:w="4954" w:type="dxa"/>
-          </w:tcPr>
-          <w:p>
-            <w:pPr>
-              <w:rPr>
-                <w:rFonts w:ascii="Times New Roman" w:hAnsi="Times New Roman" w:cs="Times New Roman"/>
-                <w:b/>
-                <w:sz w:val="24"/>
-                <w:szCs w:val="24"/>
-                <w:lang w:val="en-US"/>
-              </w:rPr>
-            </w:pPr>
-            <w:r>
-              <w:rPr>
-                <w:rFonts w:ascii="Times New Roman" w:hAnsi="Times New Roman" w:cs="Times New Roman"/>
-                <w:sz w:val="24"/>
-                <w:szCs w:val="24"/>
-              </w:rPr>
-              <w:t>Player memilih menu</w:t>
-            </w:r>
-            <w:r>
-              <w:rPr>
-                <w:rFonts w:ascii="Times New Roman" w:hAnsi="Times New Roman" w:cs="Times New Roman"/>
-                <w:sz w:val="24"/>
-                <w:szCs w:val="24"/>
-                <w:lang w:val="en-US"/>
-              </w:rPr>
-              <w:t xml:space="preserve"> </w:t>
-            </w:r>
-            <w:r>
-              <w:rPr>
-                <w:rFonts w:ascii="Times New Roman" w:hAnsi="Times New Roman" w:cs="Times New Roman"/>
-                <w:b/>
-                <w:sz w:val="24"/>
-                <w:szCs w:val="24"/>
-                <w:lang w:val="en-US"/>
-              </w:rPr>
               <w:t>Sell</w:t>
-            </w:r>
-          </w:p>
-        </w:tc>
-      </w:tr>
-      <w:tr>
-        <w:tc>
-          <w:tcPr>
-            <w:tcW w:w="2736" w:type="dxa"/>
-          </w:tcPr>
-          <w:p>
-            <w:pPr>
-              <w:rPr>
-                <w:rFonts w:ascii="Times New Roman" w:hAnsi="Times New Roman" w:cs="Times New Roman"/>
-                <w:sz w:val="24"/>
-                <w:szCs w:val="24"/>
-                <w:lang w:val="en-US"/>
-              </w:rPr>
-            </w:pPr>
-          </w:p>
-        </w:tc>
-        <w:tc>
-          <w:tcPr>
-            <w:tcW w:w="2024" w:type="dxa"/>
-          </w:tcPr>
-          <w:p>
-            <w:pPr>
-              <w:rPr>
-                <w:rFonts w:ascii="Times New Roman" w:hAnsi="Times New Roman" w:cs="Times New Roman"/>
-                <w:sz w:val="24"/>
-                <w:szCs w:val="24"/>
-                <w:lang w:val="en-US"/>
-              </w:rPr>
-            </w:pPr>
-            <w:r>
-              <w:rPr>
-                <w:rFonts w:ascii="Times New Roman" w:hAnsi="Times New Roman" w:cs="Times New Roman"/>
-                <w:sz w:val="24"/>
-                <w:szCs w:val="24"/>
-                <w:lang w:val="en-US"/>
-              </w:rPr>
-              <w:t>2.3</w:t>
-            </w:r>
-          </w:p>
-        </w:tc>
-        <w:tc>
-          <w:tcPr>
-            <w:tcW w:w="4954" w:type="dxa"/>
-          </w:tcPr>
-          <w:p>
-            <w:pPr>
-              <w:rPr>
-                <w:rFonts w:ascii="Times New Roman" w:hAnsi="Times New Roman" w:cs="Times New Roman"/>
-                <w:b/>
-                <w:sz w:val="24"/>
-                <w:szCs w:val="24"/>
-                <w:lang w:val="en-US"/>
-              </w:rPr>
-            </w:pPr>
-            <w:r>
-              <w:rPr>
-                <w:rFonts w:ascii="Times New Roman" w:hAnsi="Times New Roman" w:cs="Times New Roman"/>
-                <w:sz w:val="24"/>
-                <w:szCs w:val="24"/>
-              </w:rPr>
-              <w:t>Player memilih menu</w:t>
-            </w:r>
-            <w:r>
-              <w:rPr>
-                <w:rFonts w:ascii="Times New Roman" w:hAnsi="Times New Roman" w:cs="Times New Roman"/>
-                <w:sz w:val="24"/>
-                <w:szCs w:val="24"/>
-                <w:lang w:val="en-US"/>
-              </w:rPr>
-              <w:t xml:space="preserve"> </w:t>
-            </w:r>
-            <w:r>
-              <w:rPr>
-                <w:rFonts w:ascii="Times New Roman" w:hAnsi="Times New Roman" w:cs="Times New Roman"/>
-                <w:b/>
-                <w:sz w:val="24"/>
-                <w:szCs w:val="24"/>
-                <w:lang w:val="en-US"/>
-              </w:rPr>
-              <w:t>Cancel</w:t>
-            </w:r>
-            <w:r>
-              <w:rPr>
-                <w:rFonts w:ascii="Times New Roman" w:hAnsi="Times New Roman" w:cs="Times New Roman"/>
-                <w:b/>
-                <w:sz w:val="24"/>
-                <w:szCs w:val="24"/>
-                <w:lang w:val="en-US"/>
-              </w:rPr>
-              <w:t xml:space="preserve"> Shopping</w:t>
             </w:r>
           </w:p>
         </w:tc>
@@ -40118,17 +40178,7 @@
                 <w:szCs w:val="24"/>
                 <w:lang w:val="en-US"/>
               </w:rPr>
-              <w:t xml:space="preserve">Sistem menampilkan daftar barang yang bisa </w:t>
-            </w:r>
-            <w:r>
-              <w:rPr>
-                <w:rFonts w:ascii="Times New Roman" w:hAnsi="Times New Roman" w:cs="Times New Roman"/>
-                <w:sz w:val="24"/>
-                <w:szCs w:val="24"/>
-                <w:lang w:val="en-US"/>
-              </w:rPr>
-              <w:lastRenderedPageBreak/>
-              <w:t>dijual</w:t>
+              <w:t>Sistem menampilkan daftar barang yang bisa dijual</w:t>
             </w:r>
           </w:p>
         </w:tc>
@@ -42703,6 +42753,7 @@
                 <w:sz w:val="24"/>
                 <w:szCs w:val="24"/>
               </w:rPr>
+              <w:lastRenderedPageBreak/>
               <w:t>Primary Actors</w:t>
             </w:r>
           </w:p>
@@ -42750,7 +42801,6 @@
               <w:pStyle w:val="doctext"/>
             </w:pPr>
             <w:r>
-              <w:lastRenderedPageBreak/>
               <w:t>Secondary Actors</w:t>
             </w:r>
           </w:p>
